--- a/resources/20251121_lillibridge-program.docx
+++ b/resources/20251121_lillibridge-program.docx
@@ -107,20 +107,10 @@
       </w:r>
       <w:r>
         <w:tab/>
-      </w:r>
-      <w:r>
-        <w:t>Ludwig van Beethoven</w:t>
-      </w:r>
-      <w:r>
-        <w:t xml:space="preserve"> </w:t>
-      </w:r>
-      <w:r>
-        <w:t>(1770-1827)</w:t>
+        <w:t>Ludwig van Beethoven (1770-1827)</w:t>
       </w:r>
       <w:r>
         <w:br/>
-      </w:r>
-      <w:r>
         <w:t>originally for clarinet and bassoon                                           </w:t>
       </w:r>
     </w:p>
@@ -246,15 +236,7 @@
         <w:br/>
       </w:r>
       <w:r>
-        <w:t xml:space="preserve">IV. Allegro </w:t>
-      </w:r>
-      <w:proofErr w:type="spellStart"/>
-      <w:r>
-        <w:t>ma non</w:t>
-      </w:r>
-      <w:proofErr w:type="spellEnd"/>
-      <w:r>
-        <w:t xml:space="preserve"> </w:t>
+        <w:t xml:space="preserve">IV. Allegro ma non </w:t>
       </w:r>
       <w:proofErr w:type="spellStart"/>
       <w:r>
@@ -896,6 +878,7 @@
   <w:style w:type="character" w:default="1" w:styleId="DefaultParagraphFont">
     <w:name w:val="Default Paragraph Font"/>
     <w:uiPriority w:val="1"/>
+    <w:semiHidden/>
     <w:unhideWhenUsed/>
   </w:style>
   <w:style w:type="table" w:default="1" w:styleId="TableNormal">
